--- a/Звіт_ЛР№1_КСМ_93А_Коваль_Олексій,_Костюченко_Андрій,_Притула_Костянтин (1).docx
+++ b/Звіт_ЛР№1_КСМ_93А_Коваль_Олексій,_Костюченко_Андрій,_Притула_Костянтин (1).docx
@@ -473,7 +473,7 @@
           <w:szCs w:val="36"/>
           <w:rtl w:val="0"/>
         </w:rPr>
-        <w:t xml:space="preserve">Повхліб В.С</w:t>
+        <w:t xml:space="preserve">Повхліб В.С.</w:t>
       </w:r>
     </w:p>
     <w:p>
@@ -560,11 +560,10 @@
     </w:p>
     <w:p>
       <w:pPr>
-        <w:jc w:val="both"/>
-        <w:rPr>
-          <w:b w:val="1"/>
-          <w:sz w:val="28"/>
-          <w:szCs w:val="28"/>
+        <w:jc w:val="center"/>
+        <w:rPr>
+          <w:sz w:val="40"/>
+          <w:szCs w:val="40"/>
         </w:rPr>
       </w:pPr>
       <w:r>
@@ -745,7 +744,7 @@
       <w:pPr>
         <w:numPr>
           <w:ilvl w:val="0"/>
-          <w:numId w:val="3"/>
+          <w:numId w:val="4"/>
         </w:numPr>
         <w:pBdr>
           <w:top w:space="0" w:sz="0" w:val="nil"/>
@@ -1452,7 +1451,7 @@
       <w:pPr>
         <w:numPr>
           <w:ilvl w:val="0"/>
-          <w:numId w:val="3"/>
+          <w:numId w:val="4"/>
         </w:numPr>
         <w:pBdr>
           <w:top w:space="0" w:sz="0" w:val="nil"/>
@@ -1487,7 +1486,7 @@
       <w:pPr>
         <w:numPr>
           <w:ilvl w:val="1"/>
-          <w:numId w:val="3"/>
+          <w:numId w:val="4"/>
         </w:numPr>
         <w:pBdr>
           <w:top w:space="0" w:sz="0" w:val="nil"/>
@@ -1619,7 +1618,7 @@
       <w:pPr>
         <w:numPr>
           <w:ilvl w:val="0"/>
-          <w:numId w:val="4"/>
+          <w:numId w:val="1"/>
         </w:numPr>
         <w:pBdr>
           <w:top w:space="0" w:sz="0" w:val="nil"/>
@@ -1658,7 +1657,7 @@
       <w:pPr>
         <w:numPr>
           <w:ilvl w:val="1"/>
-          <w:numId w:val="1"/>
+          <w:numId w:val="2"/>
         </w:numPr>
         <w:pBdr>
           <w:top w:space="0" w:sz="0" w:val="nil"/>
@@ -1775,7 +1774,7 @@
       <w:pPr>
         <w:numPr>
           <w:ilvl w:val="0"/>
-          <w:numId w:val="2"/>
+          <w:numId w:val="3"/>
         </w:numPr>
         <w:pBdr>
           <w:top w:space="0" w:sz="0" w:val="nil"/>
@@ -1860,7 +1859,7 @@
       <w:pPr>
         <w:numPr>
           <w:ilvl w:val="0"/>
-          <w:numId w:val="2"/>
+          <w:numId w:val="3"/>
         </w:numPr>
         <w:pBdr>
           <w:top w:space="0" w:sz="0" w:val="nil"/>
@@ -2117,6 +2116,98 @@
       <w:lvlText w:val="%1."/>
       <w:lvlJc w:val="left"/>
       <w:pPr>
+        <w:ind w:left="218" w:hanging="360"/>
+      </w:pPr>
+      <w:rPr/>
+    </w:lvl>
+    <w:lvl w:ilvl="1">
+      <w:start w:val="1"/>
+      <w:numFmt w:val="lowerLetter"/>
+      <w:lvlText w:val="%2."/>
+      <w:lvlJc w:val="left"/>
+      <w:pPr>
+        <w:ind w:left="938" w:hanging="360"/>
+      </w:pPr>
+      <w:rPr/>
+    </w:lvl>
+    <w:lvl w:ilvl="2">
+      <w:start w:val="1"/>
+      <w:numFmt w:val="lowerRoman"/>
+      <w:lvlText w:val="%3."/>
+      <w:lvlJc w:val="right"/>
+      <w:pPr>
+        <w:ind w:left="1658" w:hanging="180"/>
+      </w:pPr>
+      <w:rPr/>
+    </w:lvl>
+    <w:lvl w:ilvl="3">
+      <w:start w:val="1"/>
+      <w:numFmt w:val="decimal"/>
+      <w:lvlText w:val="%4."/>
+      <w:lvlJc w:val="left"/>
+      <w:pPr>
+        <w:ind w:left="2378" w:hanging="360"/>
+      </w:pPr>
+      <w:rPr/>
+    </w:lvl>
+    <w:lvl w:ilvl="4">
+      <w:start w:val="1"/>
+      <w:numFmt w:val="lowerLetter"/>
+      <w:lvlText w:val="%5."/>
+      <w:lvlJc w:val="left"/>
+      <w:pPr>
+        <w:ind w:left="3098" w:hanging="360"/>
+      </w:pPr>
+      <w:rPr/>
+    </w:lvl>
+    <w:lvl w:ilvl="5">
+      <w:start w:val="1"/>
+      <w:numFmt w:val="lowerRoman"/>
+      <w:lvlText w:val="%6."/>
+      <w:lvlJc w:val="right"/>
+      <w:pPr>
+        <w:ind w:left="3818" w:hanging="180"/>
+      </w:pPr>
+      <w:rPr/>
+    </w:lvl>
+    <w:lvl w:ilvl="6">
+      <w:start w:val="1"/>
+      <w:numFmt w:val="decimal"/>
+      <w:lvlText w:val="%7."/>
+      <w:lvlJc w:val="left"/>
+      <w:pPr>
+        <w:ind w:left="4538" w:hanging="360"/>
+      </w:pPr>
+      <w:rPr/>
+    </w:lvl>
+    <w:lvl w:ilvl="7">
+      <w:start w:val="1"/>
+      <w:numFmt w:val="lowerLetter"/>
+      <w:lvlText w:val="%8."/>
+      <w:lvlJc w:val="left"/>
+      <w:pPr>
+        <w:ind w:left="5258" w:hanging="360"/>
+      </w:pPr>
+      <w:rPr/>
+    </w:lvl>
+    <w:lvl w:ilvl="8">
+      <w:start w:val="1"/>
+      <w:numFmt w:val="lowerRoman"/>
+      <w:lvlText w:val="%9."/>
+      <w:lvlJc w:val="right"/>
+      <w:pPr>
+        <w:ind w:left="5978" w:hanging="180"/>
+      </w:pPr>
+      <w:rPr/>
+    </w:lvl>
+  </w:abstractNum>
+  <w:abstractNum w:abstractNumId="2">
+    <w:lvl w:ilvl="0">
+      <w:start w:val="1"/>
+      <w:numFmt w:val="decimal"/>
+      <w:lvlText w:val="%1."/>
+      <w:lvlJc w:val="left"/>
+      <w:pPr>
         <w:ind w:left="360" w:hanging="360"/>
       </w:pPr>
       <w:rPr>
@@ -2204,7 +2295,7 @@
       <w:rPr/>
     </w:lvl>
   </w:abstractNum>
-  <w:abstractNum w:abstractNumId="2">
+  <w:abstractNum w:abstractNumId="3">
     <w:lvl w:ilvl="0">
       <w:start w:val="1"/>
       <w:numFmt w:val="decimal"/>
@@ -2300,7 +2391,7 @@
       <w:rPr/>
     </w:lvl>
   </w:abstractNum>
-  <w:abstractNum w:abstractNumId="3">
+  <w:abstractNum w:abstractNumId="4">
     <w:lvl w:ilvl="0">
       <w:start w:val="1"/>
       <w:numFmt w:val="decimal"/>
@@ -2414,98 +2505,6 @@
         <w:sz w:val="28"/>
         <w:szCs w:val="28"/>
       </w:rPr>
-    </w:lvl>
-  </w:abstractNum>
-  <w:abstractNum w:abstractNumId="4">
-    <w:lvl w:ilvl="0">
-      <w:start w:val="1"/>
-      <w:numFmt w:val="decimal"/>
-      <w:lvlText w:val="%1."/>
-      <w:lvlJc w:val="left"/>
-      <w:pPr>
-        <w:ind w:left="218" w:hanging="360"/>
-      </w:pPr>
-      <w:rPr/>
-    </w:lvl>
-    <w:lvl w:ilvl="1">
-      <w:start w:val="1"/>
-      <w:numFmt w:val="lowerLetter"/>
-      <w:lvlText w:val="%2."/>
-      <w:lvlJc w:val="left"/>
-      <w:pPr>
-        <w:ind w:left="938" w:hanging="360"/>
-      </w:pPr>
-      <w:rPr/>
-    </w:lvl>
-    <w:lvl w:ilvl="2">
-      <w:start w:val="1"/>
-      <w:numFmt w:val="lowerRoman"/>
-      <w:lvlText w:val="%3."/>
-      <w:lvlJc w:val="right"/>
-      <w:pPr>
-        <w:ind w:left="1658" w:hanging="180"/>
-      </w:pPr>
-      <w:rPr/>
-    </w:lvl>
-    <w:lvl w:ilvl="3">
-      <w:start w:val="1"/>
-      <w:numFmt w:val="decimal"/>
-      <w:lvlText w:val="%4."/>
-      <w:lvlJc w:val="left"/>
-      <w:pPr>
-        <w:ind w:left="2378" w:hanging="360"/>
-      </w:pPr>
-      <w:rPr/>
-    </w:lvl>
-    <w:lvl w:ilvl="4">
-      <w:start w:val="1"/>
-      <w:numFmt w:val="lowerLetter"/>
-      <w:lvlText w:val="%5."/>
-      <w:lvlJc w:val="left"/>
-      <w:pPr>
-        <w:ind w:left="3098" w:hanging="360"/>
-      </w:pPr>
-      <w:rPr/>
-    </w:lvl>
-    <w:lvl w:ilvl="5">
-      <w:start w:val="1"/>
-      <w:numFmt w:val="lowerRoman"/>
-      <w:lvlText w:val="%6."/>
-      <w:lvlJc w:val="right"/>
-      <w:pPr>
-        <w:ind w:left="3818" w:hanging="180"/>
-      </w:pPr>
-      <w:rPr/>
-    </w:lvl>
-    <w:lvl w:ilvl="6">
-      <w:start w:val="1"/>
-      <w:numFmt w:val="decimal"/>
-      <w:lvlText w:val="%7."/>
-      <w:lvlJc w:val="left"/>
-      <w:pPr>
-        <w:ind w:left="4538" w:hanging="360"/>
-      </w:pPr>
-      <w:rPr/>
-    </w:lvl>
-    <w:lvl w:ilvl="7">
-      <w:start w:val="1"/>
-      <w:numFmt w:val="lowerLetter"/>
-      <w:lvlText w:val="%8."/>
-      <w:lvlJc w:val="left"/>
-      <w:pPr>
-        <w:ind w:left="5258" w:hanging="360"/>
-      </w:pPr>
-      <w:rPr/>
-    </w:lvl>
-    <w:lvl w:ilvl="8">
-      <w:start w:val="1"/>
-      <w:numFmt w:val="lowerRoman"/>
-      <w:lvlText w:val="%9."/>
-      <w:lvlJc w:val="right"/>
-      <w:pPr>
-        <w:ind w:left="5978" w:hanging="180"/>
-      </w:pPr>
-      <w:rPr/>
     </w:lvl>
   </w:abstractNum>
   <w:num w:numId="1">
